--- a/到家模块--用户领取实名制红包模块.docx
+++ b/到家模块--用户领取实名制红包模块.docx
@@ -56,13 +56,8 @@
         </w:rPr>
         <w:t>前缀：</w:t>
       </w:r>
-      <w:proofErr w:type="spellStart"/>
-      <w:r>
-        <w:t>api</w:t>
-      </w:r>
-      <w:proofErr w:type="spellEnd"/>
-      <w:r>
-        <w:t>-</w:t>
+      <w:r>
+        <w:t>api-</w:t>
       </w:r>
       <w:r>
         <w:rPr>
@@ -111,21 +106,7 @@
         <w:rPr>
           <w:rFonts w:hint="eastAsia"/>
         </w:rPr>
-        <w:t>返回数据 String，格式为</w:t>
-      </w:r>
-      <w:proofErr w:type="spellStart"/>
-      <w:r>
-        <w:rPr>
-          <w:rFonts w:hint="eastAsia"/>
-        </w:rPr>
-        <w:t>JSONObject</w:t>
-      </w:r>
-      <w:proofErr w:type="spellEnd"/>
-      <w:r>
-        <w:rPr>
-          <w:rFonts w:hint="eastAsia"/>
-        </w:rPr>
-        <w:t>。key如下</w:t>
+        <w:t>返回数据 String，格式为JSONObject。key如下</w:t>
       </w:r>
     </w:p>
     <w:p>
@@ -173,30 +154,8 @@
         <w:rPr>
           <w:rFonts w:hint="eastAsia"/>
         </w:rPr>
-        <w:t>具体的消息体；可以是</w:t>
-      </w:r>
-      <w:proofErr w:type="spellStart"/>
-      <w:r>
-        <w:rPr>
-          <w:rFonts w:hint="eastAsia"/>
-        </w:rPr>
-        <w:t>jsonobject</w:t>
-      </w:r>
-      <w:proofErr w:type="spellEnd"/>
-      <w:r>
-        <w:rPr>
-          <w:rFonts w:hint="eastAsia"/>
-        </w:rPr>
-        <w:t>或者</w:t>
-      </w:r>
-      <w:proofErr w:type="spellStart"/>
-      <w:r>
-        <w:rPr>
-          <w:rFonts w:hint="eastAsia"/>
-        </w:rPr>
-        <w:t>jsonarray</w:t>
-      </w:r>
-      <w:proofErr w:type="spellEnd"/>
+        <w:t>具体的消息体；可以是jsonobject或者jsonarray</w:t>
+      </w:r>
     </w:p>
     <w:p>
       <w:pPr>
@@ -218,21 +177,7 @@
         <w:rPr>
           <w:rFonts w:hint="eastAsia"/>
         </w:rPr>
-        <w:t>接口</w:t>
-      </w:r>
-      <w:proofErr w:type="spellStart"/>
-      <w:r>
-        <w:rPr>
-          <w:rFonts w:hint="eastAsia"/>
-        </w:rPr>
-        <w:t>apiurl</w:t>
-      </w:r>
-      <w:proofErr w:type="spellEnd"/>
-      <w:r>
-        <w:rPr>
-          <w:rFonts w:hint="eastAsia"/>
-        </w:rPr>
-        <w:t xml:space="preserve"> = </w:t>
+        <w:t xml:space="preserve">接口apiurl = </w:t>
       </w:r>
       <w:hyperlink r:id="rId7" w:history="1">
         <w:r>
@@ -325,45 +270,89 @@
             </w:pPr>
             <w:r>
               <w:rPr>
-                <w:rFonts w:hint="eastAsia"/>
-              </w:rPr>
-              <w:t>用户有实名制,</w:t>
-            </w:r>
-            <w:r>
-              <w:rPr>
                 <w:rFonts w:ascii="Calibri" w:hAnsi="Calibri" w:cs="Calibri" w:hint="eastAsia"/>
               </w:rPr>
-              <w:t>且</w:t>
+              <w:t>前置条件</w:t>
             </w:r>
             <w:r>
               <w:rPr>
                 <w:rFonts w:ascii="Calibri" w:hAnsi="Calibri" w:cs="Calibri" w:hint="eastAsia"/>
               </w:rPr>
+              <w:t>:</w:t>
+            </w:r>
+          </w:p>
+          <w:p>
+            <w:pPr>
+              <w:pStyle w:val="afd"/>
+              <w:numPr>
+                <w:ilvl w:val="0"/>
+                <w:numId w:val="5"/>
+              </w:numPr>
+              <w:ind w:firstLineChars="0"/>
+              <w:rPr>
+                <w:rFonts w:ascii="Calibri" w:hAnsi="Calibri" w:cs="Calibri" w:hint="eastAsia"/>
+              </w:rPr>
+            </w:pPr>
+            <w:r>
+              <w:rPr>
+                <w:rFonts w:ascii="Calibri" w:hAnsi="Calibri" w:cs="Calibri" w:hint="eastAsia"/>
+              </w:rPr>
+              <w:t>用户意见绑定地址</w:t>
+            </w:r>
+            <w:r>
+              <w:rPr>
+                <w:rFonts w:ascii="Calibri" w:hAnsi="Calibri" w:cs="Calibri" w:hint="eastAsia"/>
+              </w:rPr>
+              <w:t>,</w:t>
+            </w:r>
+            <w:r>
+              <w:rPr>
+                <w:rFonts w:ascii="Calibri" w:hAnsi="Calibri" w:cs="Calibri" w:hint="eastAsia"/>
+              </w:rPr>
+              <w:t>及老版的实名制</w:t>
+            </w:r>
+            <w:r>
+              <w:rPr>
+                <w:rFonts w:ascii="Calibri" w:hAnsi="Calibri" w:cs="Calibri" w:hint="eastAsia"/>
+              </w:rPr>
+              <w:t>=1</w:t>
+            </w:r>
+          </w:p>
+          <w:p>
+            <w:pPr>
+              <w:pStyle w:val="afd"/>
+              <w:numPr>
+                <w:ilvl w:val="0"/>
+                <w:numId w:val="5"/>
+              </w:numPr>
+              <w:ind w:firstLineChars="0"/>
+              <w:rPr>
+                <w:rFonts w:ascii="Calibri" w:hAnsi="Calibri" w:cs="Calibri" w:hint="eastAsia"/>
+              </w:rPr>
+            </w:pPr>
+            <w:r>
+              <w:rPr>
+                <w:rFonts w:ascii="Calibri" w:hAnsi="Calibri" w:cs="Calibri" w:hint="eastAsia"/>
+              </w:rPr>
+              <w:t>用户未领取这个红包</w:t>
+            </w:r>
+            <w:r>
+              <w:rPr>
+                <w:rFonts w:ascii="Calibri" w:hAnsi="Calibri" w:cs="Calibri" w:hint="eastAsia"/>
+              </w:rPr>
+              <w:t>,</w:t>
+            </w:r>
+            <w:r>
+              <w:rPr>
+                <w:rFonts w:ascii="Calibri" w:hAnsi="Calibri" w:cs="Calibri" w:hint="eastAsia"/>
+              </w:rPr>
               <w:t>本地状态</w:t>
             </w:r>
             <w:r>
               <w:rPr>
                 <w:rFonts w:ascii="Calibri" w:hAnsi="Calibri" w:cs="Calibri" w:hint="eastAsia"/>
               </w:rPr>
-              <w:t>=</w:t>
-            </w:r>
-            <w:r>
-              <w:rPr>
-                <w:rFonts w:ascii="Calibri" w:hAnsi="Calibri" w:cs="Calibri" w:hint="eastAsia"/>
-              </w:rPr>
-              <w:t>未领取该礼包</w:t>
-            </w:r>
-            <w:r>
-              <w:rPr>
-                <w:rFonts w:ascii="Calibri" w:hAnsi="Calibri" w:cs="Calibri" w:hint="eastAsia"/>
-              </w:rPr>
-              <w:t>,</w:t>
-            </w:r>
-            <w:r>
-              <w:rPr>
-                <w:rFonts w:ascii="Calibri" w:hAnsi="Calibri" w:cs="Calibri" w:hint="eastAsia"/>
-              </w:rPr>
-              <w:t>再请求该接口</w:t>
+              <w:t>=0</w:t>
             </w:r>
           </w:p>
         </w:tc>
@@ -374,14 +363,12 @@
             <w:tcW w:w="821" w:type="dxa"/>
           </w:tcPr>
           <w:p>
-            <w:proofErr w:type="spellStart"/>
             <w:r>
               <w:rPr>
                 <w:rFonts w:hint="eastAsia"/>
               </w:rPr>
               <w:t>url</w:t>
             </w:r>
-            <w:proofErr w:type="spellEnd"/>
           </w:p>
         </w:tc>
         <w:tc>
@@ -390,6 +377,9 @@
           </w:tcPr>
           <w:p>
             <w:r>
+              <w:rPr>
+                <w:noProof/>
+              </w:rPr>
               <w:drawing>
                 <wp:inline distT="0" distB="0" distL="0" distR="0" wp14:anchorId="349E450B" wp14:editId="4F55142E">
                   <wp:extent cx="3320042" cy="863204"/>
@@ -448,11 +438,6 @@
             <w:tcW w:w="8196" w:type="dxa"/>
           </w:tcPr>
           <w:p>
-            <w:pPr>
-              <w:rPr>
-                <w:rFonts w:hint="eastAsia"/>
-              </w:rPr>
-            </w:pPr>
             <w:r>
               <w:t>post</w:t>
             </w:r>
@@ -504,45 +489,35 @@
           <w:p>
             <w:pPr>
               <w:rPr>
+                <w:rFonts w:ascii="Calibri" w:hAnsi="Calibri" w:cs="Calibri"/>
+              </w:rPr>
+            </w:pPr>
+            <w:r>
+              <w:rPr>
                 <w:rFonts w:ascii="Calibri" w:hAnsi="Calibri" w:cs="Calibri" w:hint="eastAsia"/>
               </w:rPr>
-            </w:pPr>
+              <w:t>code=200,</w:t>
+            </w:r>
             <w:r>
               <w:rPr>
                 <w:rFonts w:ascii="Calibri" w:hAnsi="Calibri" w:cs="Calibri" w:hint="eastAsia"/>
               </w:rPr>
-              <w:t>code=200,</w:t>
+              <w:t>领取礼包成功</w:t>
             </w:r>
             <w:r>
               <w:rPr>
                 <w:rFonts w:ascii="Calibri" w:hAnsi="Calibri" w:cs="Calibri" w:hint="eastAsia"/>
               </w:rPr>
-              <w:t>领取礼包成功</w:t>
+              <w:t>,</w:t>
             </w:r>
             <w:r>
               <w:rPr>
                 <w:rFonts w:ascii="Calibri" w:hAnsi="Calibri" w:cs="Calibri" w:hint="eastAsia"/>
               </w:rPr>
-              <w:t>,</w:t>
-            </w:r>
-            <w:r>
-              <w:rPr>
-                <w:rFonts w:ascii="Calibri" w:hAnsi="Calibri" w:cs="Calibri" w:hint="eastAsia"/>
-              </w:rPr>
               <w:t>设置本地状态</w:t>
             </w:r>
-            <w:r>
-              <w:rPr>
-                <w:rFonts w:ascii="Calibri" w:hAnsi="Calibri" w:cs="Calibri" w:hint="eastAsia"/>
-              </w:rPr>
-              <w:t>=</w:t>
-            </w:r>
-            <w:r>
-              <w:rPr>
-                <w:rFonts w:ascii="Calibri" w:hAnsi="Calibri" w:cs="Calibri" w:hint="eastAsia"/>
-              </w:rPr>
-              <w:t>已领取</w:t>
-            </w:r>
+            <w:bookmarkStart w:id="0" w:name="_GoBack"/>
+            <w:bookmarkEnd w:id="0"/>
             <w:r>
               <w:rPr>
                 <w:rFonts w:ascii="Calibri" w:hAnsi="Calibri" w:cs="Calibri" w:hint="eastAsia"/>
@@ -559,7 +534,7 @@
           <w:p>
             <w:pPr>
               <w:rPr>
-                <w:rFonts w:ascii="Calibri" w:hAnsi="Calibri" w:cs="Calibri" w:hint="eastAsia"/>
+                <w:rFonts w:ascii="Calibri" w:hAnsi="Calibri" w:cs="Calibri"/>
               </w:rPr>
             </w:pPr>
             <w:r>
@@ -578,10 +553,7 @@
         </w:tc>
       </w:tr>
     </w:tbl>
-    <w:p>
-      <w:bookmarkStart w:id="0" w:name="_GoBack"/>
-      <w:bookmarkEnd w:id="0"/>
-    </w:p>
+    <w:p/>
     <w:sectPr>
       <w:footerReference w:type="default" r:id="rId9"/>
       <w:pgSz w:w="11907" w:h="16839"/>
@@ -840,6 +812,95 @@
     </w:lvl>
   </w:abstractNum>
   <w:abstractNum w:abstractNumId="3">
+    <w:nsid w:val="55945954"/>
+    <w:multiLevelType w:val="hybridMultilevel"/>
+    <w:tmpl w:val="E4485052"/>
+    <w:lvl w:ilvl="0" w:tplc="EF9833F0">
+      <w:start w:val="1"/>
+      <w:numFmt w:val="decimal"/>
+      <w:lvlText w:val="%1."/>
+      <w:lvlJc w:val="left"/>
+      <w:pPr>
+        <w:ind w:left="360" w:hanging="360"/>
+      </w:pPr>
+      <w:rPr>
+        <w:rFonts w:hint="eastAsia"/>
+      </w:rPr>
+    </w:lvl>
+    <w:lvl w:ilvl="1" w:tplc="04090019" w:tentative="1">
+      <w:start w:val="1"/>
+      <w:numFmt w:val="lowerLetter"/>
+      <w:lvlText w:val="%2)"/>
+      <w:lvlJc w:val="left"/>
+      <w:pPr>
+        <w:ind w:left="960" w:hanging="480"/>
+      </w:pPr>
+    </w:lvl>
+    <w:lvl w:ilvl="2" w:tplc="0409001B" w:tentative="1">
+      <w:start w:val="1"/>
+      <w:numFmt w:val="lowerRoman"/>
+      <w:lvlText w:val="%3."/>
+      <w:lvlJc w:val="right"/>
+      <w:pPr>
+        <w:ind w:left="1440" w:hanging="480"/>
+      </w:pPr>
+    </w:lvl>
+    <w:lvl w:ilvl="3" w:tplc="0409000F" w:tentative="1">
+      <w:start w:val="1"/>
+      <w:numFmt w:val="decimal"/>
+      <w:lvlText w:val="%4."/>
+      <w:lvlJc w:val="left"/>
+      <w:pPr>
+        <w:ind w:left="1920" w:hanging="480"/>
+      </w:pPr>
+    </w:lvl>
+    <w:lvl w:ilvl="4" w:tplc="04090019" w:tentative="1">
+      <w:start w:val="1"/>
+      <w:numFmt w:val="lowerLetter"/>
+      <w:lvlText w:val="%5)"/>
+      <w:lvlJc w:val="left"/>
+      <w:pPr>
+        <w:ind w:left="2400" w:hanging="480"/>
+      </w:pPr>
+    </w:lvl>
+    <w:lvl w:ilvl="5" w:tplc="0409001B" w:tentative="1">
+      <w:start w:val="1"/>
+      <w:numFmt w:val="lowerRoman"/>
+      <w:lvlText w:val="%6."/>
+      <w:lvlJc w:val="right"/>
+      <w:pPr>
+        <w:ind w:left="2880" w:hanging="480"/>
+      </w:pPr>
+    </w:lvl>
+    <w:lvl w:ilvl="6" w:tplc="0409000F" w:tentative="1">
+      <w:start w:val="1"/>
+      <w:numFmt w:val="decimal"/>
+      <w:lvlText w:val="%7."/>
+      <w:lvlJc w:val="left"/>
+      <w:pPr>
+        <w:ind w:left="3360" w:hanging="480"/>
+      </w:pPr>
+    </w:lvl>
+    <w:lvl w:ilvl="7" w:tplc="04090019" w:tentative="1">
+      <w:start w:val="1"/>
+      <w:numFmt w:val="lowerLetter"/>
+      <w:lvlText w:val="%8)"/>
+      <w:lvlJc w:val="left"/>
+      <w:pPr>
+        <w:ind w:left="3840" w:hanging="480"/>
+      </w:pPr>
+    </w:lvl>
+    <w:lvl w:ilvl="8" w:tplc="0409001B" w:tentative="1">
+      <w:start w:val="1"/>
+      <w:numFmt w:val="lowerRoman"/>
+      <w:lvlText w:val="%9."/>
+      <w:lvlJc w:val="right"/>
+      <w:pPr>
+        <w:ind w:left="4320" w:hanging="480"/>
+      </w:pPr>
+    </w:lvl>
+  </w:abstractNum>
+  <w:abstractNum w:abstractNumId="4">
     <w:nsid w:val="68AB4355"/>
     <w:multiLevelType w:val="hybridMultilevel"/>
     <w:tmpl w:val="0B203272"/>
@@ -942,6 +1003,9 @@
     <w:abstractNumId w:val="2"/>
   </w:num>
   <w:num w:numId="4">
+    <w:abstractNumId w:val="4"/>
+  </w:num>
+  <w:num w:numId="5">
     <w:abstractNumId w:val="3"/>
   </w:num>
 </w:numbering>
@@ -2141,6 +2205,17 @@
       <w:lang w:eastAsia="zh-CN"/>
     </w:rPr>
   </w:style>
+  <w:style w:type="paragraph" w:styleId="afd">
+    <w:name w:val="List Paragraph"/>
+    <w:basedOn w:val="a1"/>
+    <w:uiPriority w:val="34"/>
+    <w:unhideWhenUsed/>
+    <w:qFormat/>
+    <w:rsid w:val="00E45B41"/>
+    <w:pPr>
+      <w:ind w:firstLineChars="200" w:firstLine="420"/>
+    </w:pPr>
+  </w:style>
 </w:styles>
 </file>
 
